--- a/Proposta  V3.docx
+++ b/Proposta  V3.docx
@@ -19,7 +19,7 @@
           <w:sz w:val="32"/>
           <w:szCs w:val="32"/>
         </w:rPr>
-        <w:t xml:space="preserve">Projeto: </w:t>
+        <w:t xml:space="preserve">Projeto: Estudo para </w:t>
       </w:r>
       <w:r>
         <w:rPr>
@@ -28,7 +28,7 @@
           <w:sz w:val="32"/>
           <w:szCs w:val="32"/>
         </w:rPr>
-        <w:t>E</w:t>
+        <w:t>automação d</w:t>
       </w:r>
       <w:r>
         <w:rPr>
@@ -37,7 +37,7 @@
           <w:sz w:val="32"/>
           <w:szCs w:val="32"/>
         </w:rPr>
-        <w:t xml:space="preserve">studo para </w:t>
+        <w:t>e</w:t>
       </w:r>
       <w:r>
         <w:rPr>
@@ -46,7 +46,7 @@
           <w:sz w:val="32"/>
           <w:szCs w:val="32"/>
         </w:rPr>
-        <w:t>automação d</w:t>
+        <w:t xml:space="preserve"> </w:t>
       </w:r>
       <w:r>
         <w:rPr>
@@ -55,24 +55,6 @@
           <w:sz w:val="32"/>
           <w:szCs w:val="32"/>
         </w:rPr>
-        <w:t>e</w:t>
-      </w:r>
-      <w:r>
-        <w:rPr>
-          <w:b/>
-          <w:bCs/>
-          <w:sz w:val="32"/>
-          <w:szCs w:val="32"/>
-        </w:rPr>
-        <w:t xml:space="preserve"> </w:t>
-      </w:r>
-      <w:r>
-        <w:rPr>
-          <w:b/>
-          <w:bCs/>
-          <w:sz w:val="32"/>
-          <w:szCs w:val="32"/>
-        </w:rPr>
         <w:t>documento utilizando LATEX</w:t>
       </w:r>
     </w:p>
@@ -120,22 +102,13 @@
         <w:jc w:val="both"/>
       </w:pPr>
       <w:r>
-        <w:t xml:space="preserve">Verificar </w:t>
-      </w:r>
-      <w:r>
-        <w:t xml:space="preserve">a </w:t>
-      </w:r>
-      <w:r>
-        <w:t>viabilidade</w:t>
-      </w:r>
-      <w:r>
-        <w:t xml:space="preserve"> da utilização da tecnologia LATEX </w:t>
-      </w:r>
-      <w:r>
-        <w:t xml:space="preserve">na geração do </w:t>
-      </w:r>
-      <w:r>
-        <w:t>relatório solicitado, seguindo os parâmetros do documento existente.</w:t>
+        <w:t>Verificar a viabilidade da utilização da tecnologia LATEX na geração do relatório recebido (</w:t>
+      </w:r>
+      <w:r>
+        <w:t>M055 (L216) SPS v FESP_Laudo Pericial_2021.12.06 (protocolada)</w:t>
+      </w:r>
+      <w:r>
+        <w:t>.pdf), seguindo os parâmetros do documento existente.</w:t>
       </w:r>
     </w:p>
     <w:p>
@@ -144,10 +117,7 @@
         <w:jc w:val="both"/>
       </w:pPr>
       <w:r>
-        <w:t>A Entrega final deste projeto é um relatório de viabilidade</w:t>
-      </w:r>
-      <w:r>
-        <w:t>.</w:t>
+        <w:t>A Entrega final deste projeto é um relatório de viabilidade.</w:t>
       </w:r>
     </w:p>
     <w:p>
@@ -177,23 +147,7 @@
           <w:iCs/>
           <w:u w:val="single"/>
         </w:rPr>
-        <w:t>Etapas</w:t>
-      </w:r>
-      <w:r>
-        <w:rPr>
-          <w:i/>
-          <w:iCs/>
-          <w:u w:val="single"/>
-        </w:rPr>
-        <w:t xml:space="preserve"> de estudo previstas</w:t>
-      </w:r>
-      <w:r>
-        <w:rPr>
-          <w:i/>
-          <w:iCs/>
-          <w:u w:val="single"/>
-        </w:rPr>
-        <w:t>:</w:t>
+        <w:t>Etapas de estudo previstas:</w:t>
       </w:r>
     </w:p>
     <w:p>
@@ -227,16 +181,7 @@
         <w:jc w:val="both"/>
       </w:pPr>
       <w:r>
-        <w:t xml:space="preserve">Estudos </w:t>
-      </w:r>
-      <w:r>
-        <w:t xml:space="preserve">iniciais </w:t>
-      </w:r>
-      <w:r>
-        <w:t>sobre a linguagem TEX, para avaliação de viabilidade</w:t>
-      </w:r>
-      <w:r>
-        <w:t>;</w:t>
+        <w:t>Estudos iniciais sobre a linguagem TEX, para avaliação de viabilidade;</w:t>
       </w:r>
     </w:p>
     <w:p>
@@ -249,10 +194,7 @@
         <w:jc w:val="both"/>
       </w:pPr>
       <w:r>
-        <w:t xml:space="preserve">Identificar </w:t>
-      </w:r>
-      <w:r>
-        <w:t>oportunidades e desafios entre os editores de linguagem TEX;</w:t>
+        <w:t>Identificar oportunidades e desafios entre os editores de linguagem TEX;</w:t>
       </w:r>
     </w:p>
     <w:p>
@@ -278,13 +220,7 @@
         <w:jc w:val="both"/>
       </w:pPr>
       <w:r>
-        <w:t xml:space="preserve">Estudo </w:t>
-      </w:r>
-      <w:r>
-        <w:t>relacionado à integração com bases externas</w:t>
-      </w:r>
-      <w:r>
-        <w:t>;</w:t>
+        <w:t>Estudo relacionado à integração com bases externas;</w:t>
       </w:r>
     </w:p>
     <w:p>
@@ -297,10 +233,7 @@
         <w:jc w:val="both"/>
       </w:pPr>
       <w:r>
-        <w:t xml:space="preserve">Estudo relacionado </w:t>
-      </w:r>
-      <w:r>
-        <w:t>à viabilidade do uso de imagens conforme o esperado;</w:t>
+        <w:t>Estudo relacionado à viabilidade do uso de imagens conforme o esperado;</w:t>
       </w:r>
     </w:p>
     <w:p>
@@ -313,16 +246,7 @@
         <w:jc w:val="both"/>
       </w:pPr>
       <w:r>
-        <w:t xml:space="preserve">Elaboração de um parecer </w:t>
-      </w:r>
-      <w:r>
-        <w:t xml:space="preserve">se </w:t>
-      </w:r>
-      <w:r>
-        <w:t xml:space="preserve">a ferramenta atende às </w:t>
-      </w:r>
-      <w:r>
-        <w:t>necessidades dos relatórios.</w:t>
+        <w:t>Elaboração de um parecer se a ferramenta atende às necessidades dos relatórios.</w:t>
       </w:r>
     </w:p>
     <w:p>
@@ -345,15 +269,7 @@
           <w:iCs/>
           <w:u w:val="single"/>
         </w:rPr>
-        <w:t xml:space="preserve">Tempo </w:t>
-      </w:r>
-      <w:r>
-        <w:rPr>
-          <w:i/>
-          <w:iCs/>
-          <w:u w:val="single"/>
-        </w:rPr>
-        <w:t>de dedicação:</w:t>
+        <w:t>Tempo de dedicação:</w:t>
       </w:r>
     </w:p>
     <w:p>
@@ -366,49 +282,7 @@
         <w:jc w:val="both"/>
       </w:pPr>
       <w:r>
-        <w:t xml:space="preserve">Total estimado de </w:t>
-      </w:r>
-      <w:r>
-        <w:t>80 horas</w:t>
-      </w:r>
-      <w:r>
-        <w:t xml:space="preserve">, divididos em </w:t>
-      </w:r>
-      <w:r>
-        <w:t>10</w:t>
-      </w:r>
-      <w:r>
-        <w:t xml:space="preserve"> horas</w:t>
-      </w:r>
-      <w:r>
-        <w:t xml:space="preserve"> </w:t>
-      </w:r>
-      <w:r>
-        <w:t xml:space="preserve">por </w:t>
-      </w:r>
-      <w:r>
-        <w:t>quinze</w:t>
-      </w:r>
-      <w:r>
-        <w:t>na por programador</w:t>
-      </w:r>
-      <w:r>
-        <w:t xml:space="preserve">, </w:t>
-      </w:r>
-      <w:r>
-        <w:t xml:space="preserve">totalizando </w:t>
-      </w:r>
-      <w:r>
-        <w:t>2</w:t>
-      </w:r>
-      <w:r>
-        <w:t xml:space="preserve">0 horas </w:t>
-      </w:r>
-      <w:r>
-        <w:t>quinze</w:t>
-      </w:r>
-      <w:r>
-        <w:t>nais.</w:t>
+        <w:t>Total estimado de até 80 horas, divididos em até 10 horas por quinzena por programador, totalizando até 20 horas quinzenais.</w:t>
       </w:r>
     </w:p>
     <w:p>
@@ -450,13 +324,7 @@
         <w:jc w:val="both"/>
       </w:pPr>
       <w:r>
-        <w:t>Valor hora</w:t>
-      </w:r>
-      <w:r>
-        <w:t xml:space="preserve"> por programador</w:t>
-      </w:r>
-      <w:r>
-        <w:t>: R$ 25,00</w:t>
+        <w:t>Valor hora por programador: R$ 25,00</w:t>
       </w:r>
     </w:p>
     <w:p>
@@ -493,13 +361,7 @@
         <w:jc w:val="both"/>
       </w:pPr>
       <w:r>
-        <w:t xml:space="preserve">Pagamentos quinzenais, mediante a apresentação das horas investidas e </w:t>
-      </w:r>
-      <w:r>
-        <w:t>resultados das pesquisas</w:t>
-      </w:r>
-      <w:r>
-        <w:t>, através de transferência bancária.</w:t>
+        <w:t>Pagamentos quinzenais, mediante a apresentação das horas investidas e resultados das pesquisas, através de transferência bancária.</w:t>
       </w:r>
     </w:p>
     <w:p>
@@ -536,13 +398,7 @@
         <w:jc w:val="both"/>
       </w:pPr>
       <w:r>
-        <w:t>Prazo estimado para finalizar o projeto 8 semanas</w:t>
-      </w:r>
-      <w:r>
-        <w:t>, c</w:t>
-      </w:r>
-      <w:r>
-        <w:t>om pagamentos e entregas quinzenais.</w:t>
+        <w:t>Prazo estimado para finalizar o projeto 8 semanas, com pagamentos e entregas quinzenais.</w:t>
       </w:r>
     </w:p>
     <w:p>
@@ -551,24 +407,10 @@
         <w:jc w:val="both"/>
       </w:pPr>
       <w:r>
-        <w:t>A</w:t>
-      </w:r>
-      <w:r>
-        <w:t>s partes</w:t>
-      </w:r>
-      <w:r>
-        <w:t xml:space="preserve"> podem reavaliar a intenção da continuidade ou encerramento do projeto</w:t>
-      </w:r>
-      <w:r>
-        <w:t>, sem prejuízo para as partes</w:t>
-      </w:r>
-      <w:r>
-        <w:t>, nas reuniões quinzenais</w:t>
-      </w:r>
-      <w:r>
-        <w:t>.</w:t>
-      </w:r>
-    </w:p>
+        <w:t>As partes podem reavaliar a intenção da continuidade ou encerramento do projeto, sem prejuízo para as partes, nas reuniões quinzenais.</w:t>
+      </w:r>
+    </w:p>
+    <w:p/>
     <w:sectPr>
       <w:pgSz w:w="11900" w:h="16840"/>
       <w:pgMar w:top="1417" w:right="1701" w:bottom="1417" w:left="1701" w:header="708" w:footer="708" w:gutter="0"/>
@@ -1442,7 +1284,7 @@
   <w:style w:type="paragraph" w:default="1" w:styleId="Normal">
     <w:name w:val="Normal"/>
     <w:qFormat/>
-    <w:rsid w:val="00716597"/>
+    <w:rsid w:val="0051350D"/>
   </w:style>
   <w:style w:type="character" w:default="1" w:styleId="Fontepargpadro">
     <w:name w:val="Default Paragraph Font"/>
